--- a/Đặc tả đồ án quản lý trà sữa.docx
+++ b/Đặc tả đồ án quản lý trà sữa.docx
@@ -1,6 +1,6 @@
 
 <file path=word/document.xml><?xml version="1.0" encoding="utf-8"?>
-<w:document xmlns:wpc="http://schemas.microsoft.com/office/word/2010/wordprocessingCanvas" xmlns:cx="http://schemas.microsoft.com/office/drawing/2014/chartex" xmlns:cx1="http://schemas.microsoft.com/office/drawing/2015/9/8/chartex" xmlns:mc="http://schemas.openxmlformats.org/markup-compatibility/2006" xmlns:o="urn:schemas-microsoft-com:office:office" xmlns:r="http://schemas.openxmlformats.org/officeDocument/2006/relationships" xmlns:m="http://schemas.openxmlformats.org/officeDocument/2006/math" xmlns:v="urn:schemas-microsoft-com:vml" xmlns:wp14="http://schemas.microsoft.com/office/word/2010/wordprocessingDrawing" xmlns:wp="http://schemas.openxmlformats.org/drawingml/2006/wordprocessingDrawing" xmlns:w10="urn:schemas-microsoft-com:office:word" xmlns:w="http://schemas.openxmlformats.org/wordprocessingml/2006/main" xmlns:w14="http://schemas.microsoft.com/office/word/2010/wordml" xmlns:w15="http://schemas.microsoft.com/office/word/2012/wordml" xmlns:w16se="http://schemas.microsoft.com/office/word/2015/wordml/symex" xmlns:wpg="http://schemas.microsoft.com/office/word/2010/wordprocessingGroup" xmlns:wpi="http://schemas.microsoft.com/office/word/2010/wordprocessingInk" xmlns:wne="http://schemas.microsoft.com/office/word/2006/wordml" xmlns:wps="http://schemas.microsoft.com/office/word/2010/wordprocessingShape" mc:Ignorable="w14 w15 w16se wp14">
+<w:document xmlns:wpc="http://schemas.microsoft.com/office/word/2010/wordprocessingCanvas" xmlns:cx="http://schemas.microsoft.com/office/drawing/2014/chartex" xmlns:cx1="http://schemas.microsoft.com/office/drawing/2015/9/8/chartex" xmlns:cx2="http://schemas.microsoft.com/office/drawing/2015/10/21/chartex" xmlns:cx3="http://schemas.microsoft.com/office/drawing/2016/5/9/chartex" xmlns:cx4="http://schemas.microsoft.com/office/drawing/2016/5/10/chartex" xmlns:cx5="http://schemas.microsoft.com/office/drawing/2016/5/11/chartex" xmlns:cx6="http://schemas.microsoft.com/office/drawing/2016/5/12/chartex" xmlns:cx7="http://schemas.microsoft.com/office/drawing/2016/5/13/chartex" xmlns:cx8="http://schemas.microsoft.com/office/drawing/2016/5/14/chartex" xmlns:mc="http://schemas.openxmlformats.org/markup-compatibility/2006" xmlns:aink="http://schemas.microsoft.com/office/drawing/2016/ink" xmlns:am3d="http://schemas.microsoft.com/office/drawing/2017/model3d" xmlns:o="urn:schemas-microsoft-com:office:office" xmlns:r="http://schemas.openxmlformats.org/officeDocument/2006/relationships" xmlns:m="http://schemas.openxmlformats.org/officeDocument/2006/math" xmlns:v="urn:schemas-microsoft-com:vml" xmlns:wp14="http://schemas.microsoft.com/office/word/2010/wordprocessingDrawing" xmlns:wp="http://schemas.openxmlformats.org/drawingml/2006/wordprocessingDrawing" xmlns:w10="urn:schemas-microsoft-com:office:word" xmlns:w="http://schemas.openxmlformats.org/wordprocessingml/2006/main" xmlns:w14="http://schemas.microsoft.com/office/word/2010/wordml" xmlns:w15="http://schemas.microsoft.com/office/word/2012/wordml" xmlns:w16cid="http://schemas.microsoft.com/office/word/2016/wordml/cid" xmlns:w16se="http://schemas.microsoft.com/office/word/2015/wordml/symex" xmlns:wpg="http://schemas.microsoft.com/office/word/2010/wordprocessingGroup" xmlns:wpi="http://schemas.microsoft.com/office/word/2010/wordprocessingInk" xmlns:wne="http://schemas.microsoft.com/office/word/2006/wordml" xmlns:wps="http://schemas.microsoft.com/office/word/2010/wordprocessingShape" mc:Ignorable="w14 w15 w16se w16cid wp14">
   <w:body>
     <w:p>
       <w:pPr>
@@ -156,7 +156,7 @@
           <w:sz w:val="26"/>
           <w:szCs w:val="26"/>
         </w:rPr>
-        <w:t>, HoTen, SDT, DiaChi)</w:t>
+        <w:t>, HoTen, SDT)</w:t>
       </w:r>
     </w:p>
     <w:p>
@@ -1471,6 +1471,22 @@
                 <w:szCs w:val="26"/>
               </w:rPr>
             </w:pPr>
+            <w:r>
+              <w:rPr>
+                <w:rFonts w:ascii="Times New Roman" w:hAnsi="Times New Roman" w:cs="Times New Roman"/>
+                <w:sz w:val="26"/>
+                <w:szCs w:val="26"/>
+              </w:rPr>
+              <w:t>Foreign</w:t>
+            </w:r>
+            <w:r>
+              <w:rPr>
+                <w:rFonts w:ascii="Times New Roman" w:hAnsi="Times New Roman" w:cs="Times New Roman"/>
+                <w:sz w:val="26"/>
+                <w:szCs w:val="26"/>
+              </w:rPr>
+              <w:t xml:space="preserve"> Key</w:t>
+            </w:r>
           </w:p>
         </w:tc>
       </w:tr>
@@ -1590,6 +1606,14 @@
                 <w:szCs w:val="26"/>
               </w:rPr>
             </w:pPr>
+            <w:r>
+              <w:rPr>
+                <w:rFonts w:ascii="Times New Roman" w:hAnsi="Times New Roman" w:cs="Times New Roman"/>
+                <w:sz w:val="26"/>
+                <w:szCs w:val="26"/>
+              </w:rPr>
+              <w:t>Foreign Key</w:t>
+            </w:r>
           </w:p>
         </w:tc>
       </w:tr>
@@ -2259,6 +2283,14 @@
                 <w:szCs w:val="26"/>
               </w:rPr>
             </w:pPr>
+            <w:r>
+              <w:rPr>
+                <w:rFonts w:ascii="Times New Roman" w:hAnsi="Times New Roman" w:cs="Times New Roman"/>
+                <w:sz w:val="26"/>
+                <w:szCs w:val="26"/>
+              </w:rPr>
+              <w:t>Primary key</w:t>
+            </w:r>
           </w:p>
         </w:tc>
       </w:tr>
@@ -2824,6 +2856,14 @@
                 <w:szCs w:val="26"/>
               </w:rPr>
             </w:pPr>
+            <w:r>
+              <w:rPr>
+                <w:rFonts w:ascii="Times New Roman" w:hAnsi="Times New Roman" w:cs="Times New Roman"/>
+                <w:sz w:val="26"/>
+                <w:szCs w:val="26"/>
+              </w:rPr>
+              <w:t>Primary key</w:t>
+            </w:r>
           </w:p>
         </w:tc>
       </w:tr>
@@ -3512,6 +3552,14 @@
                 <w:szCs w:val="26"/>
               </w:rPr>
             </w:pPr>
+            <w:r>
+              <w:rPr>
+                <w:rFonts w:ascii="Times New Roman" w:hAnsi="Times New Roman" w:cs="Times New Roman"/>
+                <w:sz w:val="26"/>
+                <w:szCs w:val="26"/>
+              </w:rPr>
+              <w:t>Foreign Key</w:t>
+            </w:r>
           </w:p>
         </w:tc>
       </w:tr>
@@ -4062,6 +4110,14 @@
                 <w:szCs w:val="26"/>
               </w:rPr>
             </w:pPr>
+            <w:r>
+              <w:rPr>
+                <w:rFonts w:ascii="Times New Roman" w:hAnsi="Times New Roman" w:cs="Times New Roman"/>
+                <w:sz w:val="26"/>
+                <w:szCs w:val="26"/>
+              </w:rPr>
+              <w:t>Foreign Key</w:t>
+            </w:r>
           </w:p>
         </w:tc>
       </w:tr>
@@ -4766,6 +4822,14 @@
                 <w:szCs w:val="26"/>
               </w:rPr>
             </w:pPr>
+            <w:r>
+              <w:rPr>
+                <w:rFonts w:ascii="Times New Roman" w:hAnsi="Times New Roman" w:cs="Times New Roman"/>
+                <w:sz w:val="26"/>
+                <w:szCs w:val="26"/>
+              </w:rPr>
+              <w:t>Foreign Key</w:t>
+            </w:r>
           </w:p>
         </w:tc>
       </w:tr>
@@ -4885,6 +4949,22 @@
                 <w:szCs w:val="26"/>
               </w:rPr>
             </w:pPr>
+            <w:r>
+              <w:rPr>
+                <w:rFonts w:ascii="Times New Roman" w:hAnsi="Times New Roman" w:cs="Times New Roman"/>
+                <w:sz w:val="26"/>
+                <w:szCs w:val="26"/>
+              </w:rPr>
+              <w:t>Foreign</w:t>
+            </w:r>
+            <w:r>
+              <w:rPr>
+                <w:rFonts w:ascii="Times New Roman" w:hAnsi="Times New Roman" w:cs="Times New Roman"/>
+                <w:sz w:val="26"/>
+                <w:szCs w:val="26"/>
+              </w:rPr>
+              <w:t xml:space="preserve"> Key</w:t>
+            </w:r>
           </w:p>
         </w:tc>
       </w:tr>
@@ -5445,6 +5525,30 @@
                 <w:szCs w:val="26"/>
               </w:rPr>
             </w:pPr>
+            <w:r>
+              <w:rPr>
+                <w:rFonts w:ascii="Times New Roman" w:hAnsi="Times New Roman" w:cs="Times New Roman"/>
+                <w:sz w:val="26"/>
+                <w:szCs w:val="26"/>
+              </w:rPr>
+              <w:t xml:space="preserve">Primary </w:t>
+            </w:r>
+            <w:r>
+              <w:rPr>
+                <w:rFonts w:ascii="Times New Roman" w:hAnsi="Times New Roman" w:cs="Times New Roman"/>
+                <w:sz w:val="26"/>
+                <w:szCs w:val="26"/>
+              </w:rPr>
+              <w:t xml:space="preserve">&amp; Foreign </w:t>
+            </w:r>
+            <w:r>
+              <w:rPr>
+                <w:rFonts w:ascii="Times New Roman" w:hAnsi="Times New Roman" w:cs="Times New Roman"/>
+                <w:sz w:val="26"/>
+                <w:szCs w:val="26"/>
+              </w:rPr>
+              <w:t>Key</w:t>
+            </w:r>
           </w:p>
         </w:tc>
       </w:tr>
@@ -6362,6 +6466,24 @@
                 <w:szCs w:val="26"/>
               </w:rPr>
             </w:pPr>
+            <w:r>
+              <w:rPr>
+                <w:rFonts w:ascii="Times New Roman" w:hAnsi="Times New Roman" w:cs="Times New Roman"/>
+                <w:sz w:val="26"/>
+                <w:szCs w:val="26"/>
+              </w:rPr>
+              <w:t>Foreign</w:t>
+            </w:r>
+            <w:r>
+              <w:rPr>
+                <w:rFonts w:ascii="Times New Roman" w:hAnsi="Times New Roman" w:cs="Times New Roman"/>
+                <w:sz w:val="26"/>
+                <w:szCs w:val="26"/>
+              </w:rPr>
+              <w:t xml:space="preserve"> key</w:t>
+            </w:r>
+            <w:bookmarkStart w:id="0" w:name="_GoBack"/>
+            <w:bookmarkEnd w:id="0"/>
           </w:p>
         </w:tc>
       </w:tr>
@@ -7108,7 +7230,6 @@
           <w:szCs w:val="26"/>
         </w:rPr>
       </w:pPr>
-      <w:bookmarkStart w:id="0" w:name="_GoBack"/>
       <w:r>
         <w:rPr>
           <w:rFonts w:ascii="Times New Roman" w:hAnsi="Times New Roman" w:cs="Times New Roman"/>
@@ -7117,7 +7238,7 @@
           <w:szCs w:val="26"/>
         </w:rPr>
         <w:drawing>
-          <wp:inline distT="0" distB="0" distL="0" distR="0">
+          <wp:inline distT="0" distB="0" distL="0" distR="0" wp14:anchorId="43B5E037" wp14:editId="3367707A">
             <wp:extent cx="5476875" cy="7581900"/>
             <wp:effectExtent l="0" t="0" r="9525" b="0"/>
             <wp:docPr id="1" name="Picture 1"/>
@@ -7158,7 +7279,6 @@
           </wp:inline>
         </w:drawing>
       </w:r>
-      <w:bookmarkEnd w:id="0"/>
     </w:p>
     <w:sectPr>
       <w:pgSz w:w="12240" w:h="15840"/>
@@ -7171,7 +7291,7 @@
 </file>
 
 <file path=word/endnotes.xml><?xml version="1.0" encoding="utf-8"?>
-<w:endnotes xmlns:wpc="http://schemas.microsoft.com/office/word/2010/wordprocessingCanvas" xmlns:cx="http://schemas.microsoft.com/office/drawing/2014/chartex" xmlns:cx1="http://schemas.microsoft.com/office/drawing/2015/9/8/chartex" xmlns:mc="http://schemas.openxmlformats.org/markup-compatibility/2006" xmlns:o="urn:schemas-microsoft-com:office:office" xmlns:r="http://schemas.openxmlformats.org/officeDocument/2006/relationships" xmlns:m="http://schemas.openxmlformats.org/officeDocument/2006/math" xmlns:v="urn:schemas-microsoft-com:vml" xmlns:wp14="http://schemas.microsoft.com/office/word/2010/wordprocessingDrawing" xmlns:wp="http://schemas.openxmlformats.org/drawingml/2006/wordprocessingDrawing" xmlns:w10="urn:schemas-microsoft-com:office:word" xmlns:w="http://schemas.openxmlformats.org/wordprocessingml/2006/main" xmlns:w14="http://schemas.microsoft.com/office/word/2010/wordml" xmlns:w15="http://schemas.microsoft.com/office/word/2012/wordml" xmlns:w16se="http://schemas.microsoft.com/office/word/2015/wordml/symex" xmlns:wpg="http://schemas.microsoft.com/office/word/2010/wordprocessingGroup" xmlns:wpi="http://schemas.microsoft.com/office/word/2010/wordprocessingInk" xmlns:wne="http://schemas.microsoft.com/office/word/2006/wordml" xmlns:wps="http://schemas.microsoft.com/office/word/2010/wordprocessingShape" mc:Ignorable="w14 w15 w16se wp14">
+<w:endnotes xmlns:wpc="http://schemas.microsoft.com/office/word/2010/wordprocessingCanvas" xmlns:cx="http://schemas.microsoft.com/office/drawing/2014/chartex" xmlns:cx1="http://schemas.microsoft.com/office/drawing/2015/9/8/chartex" xmlns:cx2="http://schemas.microsoft.com/office/drawing/2015/10/21/chartex" xmlns:cx3="http://schemas.microsoft.com/office/drawing/2016/5/9/chartex" xmlns:cx4="http://schemas.microsoft.com/office/drawing/2016/5/10/chartex" xmlns:cx5="http://schemas.microsoft.com/office/drawing/2016/5/11/chartex" xmlns:cx6="http://schemas.microsoft.com/office/drawing/2016/5/12/chartex" xmlns:cx7="http://schemas.microsoft.com/office/drawing/2016/5/13/chartex" xmlns:cx8="http://schemas.microsoft.com/office/drawing/2016/5/14/chartex" xmlns:mc="http://schemas.openxmlformats.org/markup-compatibility/2006" xmlns:aink="http://schemas.microsoft.com/office/drawing/2016/ink" xmlns:am3d="http://schemas.microsoft.com/office/drawing/2017/model3d" xmlns:o="urn:schemas-microsoft-com:office:office" xmlns:r="http://schemas.openxmlformats.org/officeDocument/2006/relationships" xmlns:m="http://schemas.openxmlformats.org/officeDocument/2006/math" xmlns:v="urn:schemas-microsoft-com:vml" xmlns:wp14="http://schemas.microsoft.com/office/word/2010/wordprocessingDrawing" xmlns:wp="http://schemas.openxmlformats.org/drawingml/2006/wordprocessingDrawing" xmlns:w10="urn:schemas-microsoft-com:office:word" xmlns:w="http://schemas.openxmlformats.org/wordprocessingml/2006/main" xmlns:w14="http://schemas.microsoft.com/office/word/2010/wordml" xmlns:w15="http://schemas.microsoft.com/office/word/2012/wordml" xmlns:w16cid="http://schemas.microsoft.com/office/word/2016/wordml/cid" xmlns:w16se="http://schemas.microsoft.com/office/word/2015/wordml/symex" xmlns:wpg="http://schemas.microsoft.com/office/word/2010/wordprocessingGroup" xmlns:wpi="http://schemas.microsoft.com/office/word/2010/wordprocessingInk" xmlns:wne="http://schemas.microsoft.com/office/word/2006/wordml" xmlns:wps="http://schemas.microsoft.com/office/word/2010/wordprocessingShape" mc:Ignorable="w14 w15 w16se w16cid wp14">
   <w:endnote w:type="separator" w:id="-1">
     <w:p>
       <w:pPr>
@@ -7196,7 +7316,7 @@
 </file>
 
 <file path=word/footnotes.xml><?xml version="1.0" encoding="utf-8"?>
-<w:footnotes xmlns:wpc="http://schemas.microsoft.com/office/word/2010/wordprocessingCanvas" xmlns:cx="http://schemas.microsoft.com/office/drawing/2014/chartex" xmlns:cx1="http://schemas.microsoft.com/office/drawing/2015/9/8/chartex" xmlns:mc="http://schemas.openxmlformats.org/markup-compatibility/2006" xmlns:o="urn:schemas-microsoft-com:office:office" xmlns:r="http://schemas.openxmlformats.org/officeDocument/2006/relationships" xmlns:m="http://schemas.openxmlformats.org/officeDocument/2006/math" xmlns:v="urn:schemas-microsoft-com:vml" xmlns:wp14="http://schemas.microsoft.com/office/word/2010/wordprocessingDrawing" xmlns:wp="http://schemas.openxmlformats.org/drawingml/2006/wordprocessingDrawing" xmlns:w10="urn:schemas-microsoft-com:office:word" xmlns:w="http://schemas.openxmlformats.org/wordprocessingml/2006/main" xmlns:w14="http://schemas.microsoft.com/office/word/2010/wordml" xmlns:w15="http://schemas.microsoft.com/office/word/2012/wordml" xmlns:w16se="http://schemas.microsoft.com/office/word/2015/wordml/symex" xmlns:wpg="http://schemas.microsoft.com/office/word/2010/wordprocessingGroup" xmlns:wpi="http://schemas.microsoft.com/office/word/2010/wordprocessingInk" xmlns:wne="http://schemas.microsoft.com/office/word/2006/wordml" xmlns:wps="http://schemas.microsoft.com/office/word/2010/wordprocessingShape" mc:Ignorable="w14 w15 w16se wp14">
+<w:footnotes xmlns:wpc="http://schemas.microsoft.com/office/word/2010/wordprocessingCanvas" xmlns:cx="http://schemas.microsoft.com/office/drawing/2014/chartex" xmlns:cx1="http://schemas.microsoft.com/office/drawing/2015/9/8/chartex" xmlns:cx2="http://schemas.microsoft.com/office/drawing/2015/10/21/chartex" xmlns:cx3="http://schemas.microsoft.com/office/drawing/2016/5/9/chartex" xmlns:cx4="http://schemas.microsoft.com/office/drawing/2016/5/10/chartex" xmlns:cx5="http://schemas.microsoft.com/office/drawing/2016/5/11/chartex" xmlns:cx6="http://schemas.microsoft.com/office/drawing/2016/5/12/chartex" xmlns:cx7="http://schemas.microsoft.com/office/drawing/2016/5/13/chartex" xmlns:cx8="http://schemas.microsoft.com/office/drawing/2016/5/14/chartex" xmlns:mc="http://schemas.openxmlformats.org/markup-compatibility/2006" xmlns:aink="http://schemas.microsoft.com/office/drawing/2016/ink" xmlns:am3d="http://schemas.microsoft.com/office/drawing/2017/model3d" xmlns:o="urn:schemas-microsoft-com:office:office" xmlns:r="http://schemas.openxmlformats.org/officeDocument/2006/relationships" xmlns:m="http://schemas.openxmlformats.org/officeDocument/2006/math" xmlns:v="urn:schemas-microsoft-com:vml" xmlns:wp14="http://schemas.microsoft.com/office/word/2010/wordprocessingDrawing" xmlns:wp="http://schemas.openxmlformats.org/drawingml/2006/wordprocessingDrawing" xmlns:w10="urn:schemas-microsoft-com:office:word" xmlns:w="http://schemas.openxmlformats.org/wordprocessingml/2006/main" xmlns:w14="http://schemas.microsoft.com/office/word/2010/wordml" xmlns:w15="http://schemas.microsoft.com/office/word/2012/wordml" xmlns:w16cid="http://schemas.microsoft.com/office/word/2016/wordml/cid" xmlns:w16se="http://schemas.microsoft.com/office/word/2015/wordml/symex" xmlns:wpg="http://schemas.microsoft.com/office/word/2010/wordprocessingGroup" xmlns:wpi="http://schemas.microsoft.com/office/word/2010/wordprocessingInk" xmlns:wne="http://schemas.microsoft.com/office/word/2006/wordml" xmlns:wps="http://schemas.microsoft.com/office/word/2010/wordprocessingShape" mc:Ignorable="w14 w15 w16se w16cid wp14">
   <w:footnote w:type="separator" w:id="-1">
     <w:p>
       <w:pPr>
@@ -7221,7 +7341,7 @@
 </file>
 
 <file path=word/numbering.xml><?xml version="1.0" encoding="utf-8"?>
-<w:numbering xmlns:wpc="http://schemas.microsoft.com/office/word/2010/wordprocessingCanvas" xmlns:cx="http://schemas.microsoft.com/office/drawing/2014/chartex" xmlns:cx1="http://schemas.microsoft.com/office/drawing/2015/9/8/chartex" xmlns:mc="http://schemas.openxmlformats.org/markup-compatibility/2006" xmlns:o="urn:schemas-microsoft-com:office:office" xmlns:r="http://schemas.openxmlformats.org/officeDocument/2006/relationships" xmlns:m="http://schemas.openxmlformats.org/officeDocument/2006/math" xmlns:v="urn:schemas-microsoft-com:vml" xmlns:wp14="http://schemas.microsoft.com/office/word/2010/wordprocessingDrawing" xmlns:wp="http://schemas.openxmlformats.org/drawingml/2006/wordprocessingDrawing" xmlns:w10="urn:schemas-microsoft-com:office:word" xmlns:w="http://schemas.openxmlformats.org/wordprocessingml/2006/main" xmlns:w14="http://schemas.microsoft.com/office/word/2010/wordml" xmlns:w15="http://schemas.microsoft.com/office/word/2012/wordml" xmlns:w16se="http://schemas.microsoft.com/office/word/2015/wordml/symex" xmlns:wpg="http://schemas.microsoft.com/office/word/2010/wordprocessingGroup" xmlns:wpi="http://schemas.microsoft.com/office/word/2010/wordprocessingInk" xmlns:wne="http://schemas.microsoft.com/office/word/2006/wordml" xmlns:wps="http://schemas.microsoft.com/office/word/2010/wordprocessingShape" mc:Ignorable="w14 w15 w16se wp14">
+<w:numbering xmlns:wpc="http://schemas.microsoft.com/office/word/2010/wordprocessingCanvas" xmlns:cx="http://schemas.microsoft.com/office/drawing/2014/chartex" xmlns:cx1="http://schemas.microsoft.com/office/drawing/2015/9/8/chartex" xmlns:cx2="http://schemas.microsoft.com/office/drawing/2015/10/21/chartex" xmlns:cx3="http://schemas.microsoft.com/office/drawing/2016/5/9/chartex" xmlns:cx4="http://schemas.microsoft.com/office/drawing/2016/5/10/chartex" xmlns:cx5="http://schemas.microsoft.com/office/drawing/2016/5/11/chartex" xmlns:cx6="http://schemas.microsoft.com/office/drawing/2016/5/12/chartex" xmlns:cx7="http://schemas.microsoft.com/office/drawing/2016/5/13/chartex" xmlns:cx8="http://schemas.microsoft.com/office/drawing/2016/5/14/chartex" xmlns:mc="http://schemas.openxmlformats.org/markup-compatibility/2006" xmlns:aink="http://schemas.microsoft.com/office/drawing/2016/ink" xmlns:am3d="http://schemas.microsoft.com/office/drawing/2017/model3d" xmlns:o="urn:schemas-microsoft-com:office:office" xmlns:r="http://schemas.openxmlformats.org/officeDocument/2006/relationships" xmlns:m="http://schemas.openxmlformats.org/officeDocument/2006/math" xmlns:v="urn:schemas-microsoft-com:vml" xmlns:wp14="http://schemas.microsoft.com/office/word/2010/wordprocessingDrawing" xmlns:wp="http://schemas.openxmlformats.org/drawingml/2006/wordprocessingDrawing" xmlns:w10="urn:schemas-microsoft-com:office:word" xmlns:w="http://schemas.openxmlformats.org/wordprocessingml/2006/main" xmlns:w14="http://schemas.microsoft.com/office/word/2010/wordml" xmlns:w15="http://schemas.microsoft.com/office/word/2012/wordml" xmlns:w16cid="http://schemas.microsoft.com/office/word/2016/wordml/cid" xmlns:w16se="http://schemas.microsoft.com/office/word/2015/wordml/symex" xmlns:wpg="http://schemas.microsoft.com/office/word/2010/wordprocessingGroup" xmlns:wpi="http://schemas.microsoft.com/office/word/2010/wordprocessingInk" xmlns:wne="http://schemas.microsoft.com/office/word/2006/wordml" xmlns:wps="http://schemas.microsoft.com/office/word/2010/wordprocessingShape" mc:Ignorable="w14 w15 w16se w16cid wp14">
   <w:abstractNum w:abstractNumId="0" w15:restartNumberingAfterBreak="0">
     <w:nsid w:val="08AE30AF"/>
     <w:multiLevelType w:val="hybridMultilevel"/>
@@ -7548,7 +7668,7 @@
 </file>
 
 <file path=word/styles.xml><?xml version="1.0" encoding="utf-8"?>
-<w:styles xmlns:mc="http://schemas.openxmlformats.org/markup-compatibility/2006" xmlns:r="http://schemas.openxmlformats.org/officeDocument/2006/relationships" xmlns:w="http://schemas.openxmlformats.org/wordprocessingml/2006/main" xmlns:w14="http://schemas.microsoft.com/office/word/2010/wordml" xmlns:w15="http://schemas.microsoft.com/office/word/2012/wordml" xmlns:w16se="http://schemas.microsoft.com/office/word/2015/wordml/symex" mc:Ignorable="w14 w15 w16se">
+<w:styles xmlns:mc="http://schemas.openxmlformats.org/markup-compatibility/2006" xmlns:r="http://schemas.openxmlformats.org/officeDocument/2006/relationships" xmlns:w="http://schemas.openxmlformats.org/wordprocessingml/2006/main" xmlns:w14="http://schemas.microsoft.com/office/word/2010/wordml" xmlns:w15="http://schemas.microsoft.com/office/word/2012/wordml" xmlns:w16cid="http://schemas.microsoft.com/office/word/2016/wordml/cid" xmlns:w16se="http://schemas.microsoft.com/office/word/2015/wordml/symex" mc:Ignorable="w14 w15 w16se w16cid">
   <w:docDefaults>
     <w:rPrDefault>
       <w:rPr>
@@ -7564,7 +7684,7 @@
       </w:pPr>
     </w:pPrDefault>
   </w:docDefaults>
-  <w:latentStyles w:defLockedState="0" w:defUIPriority="99" w:defSemiHidden="0" w:defUnhideWhenUsed="0" w:defQFormat="0" w:count="371">
+  <w:latentStyles w:defLockedState="0" w:defUIPriority="99" w:defSemiHidden="0" w:defUnhideWhenUsed="0" w:defQFormat="0" w:count="377">
     <w:lsdException w:name="Normal" w:uiPriority="0" w:qFormat="1"/>
     <w:lsdException w:name="heading 1" w:uiPriority="9" w:qFormat="1"/>
     <w:lsdException w:name="heading 2" w:semiHidden="1" w:uiPriority="9" w:unhideWhenUsed="1" w:qFormat="1"/>
@@ -7712,11 +7832,8 @@
     <w:lsdException w:name="Table 3D effects 3" w:semiHidden="1" w:unhideWhenUsed="1"/>
     <w:lsdException w:name="Table Contemporary" w:semiHidden="1" w:unhideWhenUsed="1"/>
     <w:lsdException w:name="Table Elegant" w:semiHidden="1" w:unhideWhenUsed="1"/>
-    <w:lsdException w:name="Table Professional" w:semiHidden="1" w:unhideWhenUsed="1"/>
     <w:lsdException w:name="Table Subtle 1" w:semiHidden="1" w:unhideWhenUsed="1"/>
     <w:lsdException w:name="Table Subtle 2" w:semiHidden="1" w:unhideWhenUsed="1"/>
-    <w:lsdException w:name="Table Web 1" w:semiHidden="1" w:unhideWhenUsed="1"/>
-    <w:lsdException w:name="Table Web 2" w:semiHidden="1" w:unhideWhenUsed="1"/>
     <w:lsdException w:name="Table Web 3" w:semiHidden="1" w:unhideWhenUsed="1"/>
     <w:lsdException w:name="Balloon Text" w:semiHidden="1" w:unhideWhenUsed="1"/>
     <w:lsdException w:name="Table Grid" w:uiPriority="39"/>
@@ -7936,6 +8053,12 @@
     <w:lsdException w:name="List Table 5 Dark Accent 6" w:uiPriority="50"/>
     <w:lsdException w:name="List Table 6 Colorful Accent 6" w:uiPriority="51"/>
     <w:lsdException w:name="List Table 7 Colorful Accent 6" w:uiPriority="52"/>
+    <w:lsdException w:name="Mention" w:semiHidden="1" w:unhideWhenUsed="1"/>
+    <w:lsdException w:name="Smart Hyperlink" w:semiHidden="1" w:unhideWhenUsed="1"/>
+    <w:lsdException w:name="Hashtag" w:semiHidden="1" w:unhideWhenUsed="1"/>
+    <w:lsdException w:name="Unresolved Mention" w:semiHidden="1" w:unhideWhenUsed="1"/>
+    <w:lsdException w:name="Smart Link" w:semiHidden="1" w:unhideWhenUsed="1"/>
+    <w:lsdException w:name="Smart Link Error" w:semiHidden="1" w:unhideWhenUsed="1"/>
   </w:latentStyles>
   <w:style w:type="paragraph" w:default="1" w:styleId="Normal">
     <w:name w:val="Normal"/>
